--- a/rambabu.docx
+++ b/rambabu.docx
@@ -3,31 +3,19 @@
 <w:document xmlns:ve="http://schemas.openxmlformats.org/markup-compatibility/2006" xmlns:o="urn:schemas-microsoft-com:office:office" xmlns:r="http://schemas.openxmlformats.org/officeDocument/2006/relationships" xmlns:m="http://schemas.openxmlformats.org/officeDocument/2006/math" xmlns:v="urn:schemas-microsoft-com:vml" xmlns:wp="http://schemas.openxmlformats.org/drawingml/2006/wordprocessingDrawing" xmlns:w10="urn:schemas-microsoft-com:office:word" xmlns:w="http://schemas.openxmlformats.org/wordprocessingml/2006/main" xmlns:wne="http://schemas.microsoft.com/office/word/2006/wordml">
   <w:body>
     <w:p>
-      <w:proofErr w:type="spellStart"/>
       <w:r>
-        <w:t>Hai</w:t>
+        <w:t>Hai sir  this is rammabau</w:t>
       </w:r>
-      <w:proofErr w:type="spellEnd"/>
-      <w:r>
-        <w:t xml:space="preserve"> </w:t>
-      </w:r>
-      <w:proofErr w:type="gramStart"/>
-      <w:r>
-        <w:t>sir  this</w:t>
-      </w:r>
-      <w:proofErr w:type="gramEnd"/>
-      <w:r>
-        <w:t xml:space="preserve"> is </w:t>
-      </w:r>
-      <w:proofErr w:type="spellStart"/>
-      <w:r>
-        <w:t>rammabau</w:t>
-      </w:r>
-      <w:proofErr w:type="spellEnd"/>
     </w:p>
     <w:p>
       <w:r>
-        <w:t>muchintala</w:t>
+        <w:t>M</w:t>
+      </w:r>
+      <w:r>
+        <w:t>uchintala</w:t>
+      </w:r>
+      <w:r>
+        <w:t xml:space="preserve"> 9493155320</w:t>
       </w:r>
     </w:p>
     <w:sectPr>
